--- a/Course Instruction on materials, Jupyter notebook and Python packages.docx
+++ b/Course Instruction on materials, Jupyter notebook and Python packages.docx
@@ -1,6 +1,6 @@
 
 <file path=word/document.xml><?xml version="1.0" encoding="utf-8"?>
-<w:document xmlns:wpc="http://schemas.microsoft.com/office/word/2010/wordprocessingCanvas" xmlns:cx="http://schemas.microsoft.com/office/drawing/2014/chartex" xmlns:cx1="http://schemas.microsoft.com/office/drawing/2015/9/8/chartex" xmlns:cx2="http://schemas.microsoft.com/office/drawing/2015/10/21/chartex" xmlns:cx3="http://schemas.microsoft.com/office/drawing/2016/5/9/chartex" xmlns:cx4="http://schemas.microsoft.com/office/drawing/2016/5/10/chartex" xmlns:cx5="http://schemas.microsoft.com/office/drawing/2016/5/11/chartex" xmlns:cx6="http://schemas.microsoft.com/office/drawing/2016/5/12/chartex" xmlns:cx7="http://schemas.microsoft.com/office/drawing/2016/5/13/chartex" xmlns:cx8="http://schemas.microsoft.com/office/drawing/2016/5/14/chartex" xmlns:mc="http://schemas.openxmlformats.org/markup-compatibility/2006" xmlns:aink="http://schemas.microsoft.com/office/drawing/2016/ink" xmlns:am3d="http://schemas.microsoft.com/office/drawing/2017/model3d" xmlns:o="urn:schemas-microsoft-com:office:office" xmlns:r="http://schemas.openxmlformats.org/officeDocument/2006/relationships" xmlns:m="http://schemas.openxmlformats.org/officeDocument/2006/math" xmlns:v="urn:schemas-microsoft-com:vml" xmlns:wp14="http://schemas.microsoft.com/office/word/2010/wordprocessingDrawing" xmlns:wp="http://schemas.openxmlformats.org/drawingml/2006/wordprocessingDrawing" xmlns:w10="urn:schemas-microsoft-com:office:word" xmlns:w="http://schemas.openxmlformats.org/wordprocessingml/2006/main" xmlns:w14="http://schemas.microsoft.com/office/word/2010/wordml" xmlns:w15="http://schemas.microsoft.com/office/word/2012/wordml" xmlns:w16cex="http://schemas.microsoft.com/office/word/2018/wordml/cex" xmlns:w16cid="http://schemas.microsoft.com/office/word/2016/wordml/cid" xmlns:w16="http://schemas.microsoft.com/office/word/2018/wordml" xmlns:w16sdtdh="http://schemas.microsoft.com/office/word/2020/wordml/sdtdatahash" xmlns:w16se="http://schemas.microsoft.com/office/word/2015/wordml/symex" xmlns:wpg="http://schemas.microsoft.com/office/word/2010/wordprocessingGroup" xmlns:wpi="http://schemas.microsoft.com/office/word/2010/wordprocessingInk" xmlns:wne="http://schemas.microsoft.com/office/word/2006/wordml" xmlns:wps="http://schemas.microsoft.com/office/word/2010/wordprocessingShape" mc:Ignorable="w14 w15 w16se w16cid w16 w16cex w16sdtdh wp14">
+<w:document xmlns:wpc="http://schemas.microsoft.com/office/word/2010/wordprocessingCanvas" xmlns:cx="http://schemas.microsoft.com/office/drawing/2014/chartex" xmlns:cx1="http://schemas.microsoft.com/office/drawing/2015/9/8/chartex" xmlns:cx2="http://schemas.microsoft.com/office/drawing/2015/10/21/chartex" xmlns:cx3="http://schemas.microsoft.com/office/drawing/2016/5/9/chartex" xmlns:cx4="http://schemas.microsoft.com/office/drawing/2016/5/10/chartex" xmlns:cx5="http://schemas.microsoft.com/office/drawing/2016/5/11/chartex" xmlns:cx6="http://schemas.microsoft.com/office/drawing/2016/5/12/chartex" xmlns:cx7="http://schemas.microsoft.com/office/drawing/2016/5/13/chartex" xmlns:cx8="http://schemas.microsoft.com/office/drawing/2016/5/14/chartex" xmlns:mc="http://schemas.openxmlformats.org/markup-compatibility/2006" xmlns:aink="http://schemas.microsoft.com/office/drawing/2016/ink" xmlns:am3d="http://schemas.microsoft.com/office/drawing/2017/model3d" xmlns:o="urn:schemas-microsoft-com:office:office" xmlns:oel="http://schemas.microsoft.com/office/2019/extlst" xmlns:r="http://schemas.openxmlformats.org/officeDocument/2006/relationships" xmlns:m="http://schemas.openxmlformats.org/officeDocument/2006/math" xmlns:v="urn:schemas-microsoft-com:vml" xmlns:wp14="http://schemas.microsoft.com/office/word/2010/wordprocessingDrawing" xmlns:wp="http://schemas.openxmlformats.org/drawingml/2006/wordprocessingDrawing" xmlns:w10="urn:schemas-microsoft-com:office:word" xmlns:w="http://schemas.openxmlformats.org/wordprocessingml/2006/main" xmlns:w14="http://schemas.microsoft.com/office/word/2010/wordml" xmlns:w15="http://schemas.microsoft.com/office/word/2012/wordml" xmlns:w16cex="http://schemas.microsoft.com/office/word/2018/wordml/cex" xmlns:w16cid="http://schemas.microsoft.com/office/word/2016/wordml/cid" xmlns:w16="http://schemas.microsoft.com/office/word/2018/wordml" xmlns:w16sdtdh="http://schemas.microsoft.com/office/word/2020/wordml/sdtdatahash" xmlns:w16se="http://schemas.microsoft.com/office/word/2015/wordml/symex" xmlns:wpg="http://schemas.microsoft.com/office/word/2010/wordprocessingGroup" xmlns:wpi="http://schemas.microsoft.com/office/word/2010/wordprocessingInk" xmlns:wne="http://schemas.microsoft.com/office/word/2006/wordml" xmlns:wps="http://schemas.microsoft.com/office/word/2010/wordprocessingShape" mc:Ignorable="w14 w15 w16se w16cid w16 w16cex w16sdtdh wp14">
   <w:body>
     <w:p>
       <w:pPr>
@@ -43,32 +43,15 @@
           <w:sz w:val="20"/>
           <w:szCs w:val="20"/>
         </w:rPr>
-        <w:t xml:space="preserve">Go to </w:t>
-      </w:r>
-      <w:proofErr w:type="spellStart"/>
+        <w:t xml:space="preserve">Go to github in </w:t>
+      </w:r>
       <w:r>
         <w:rPr>
           <w:sz w:val="20"/>
           <w:szCs w:val="20"/>
         </w:rPr>
-        <w:t>github</w:t>
-      </w:r>
-      <w:proofErr w:type="spellEnd"/>
-      <w:r>
-        <w:rPr>
-          <w:sz w:val="20"/>
-          <w:szCs w:val="20"/>
-        </w:rPr>
-        <w:t xml:space="preserve"> in </w:t>
-      </w:r>
-      <w:hyperlink r:id="rId5" w:history="1">
-        <w:r>
-          <w:rPr>
-            <w:rStyle w:val="Hyperlink"/>
-          </w:rPr>
-          <w:t>https://github.com/kevinlee1004/WUSS2021_Python_Advanced_ML</w:t>
-        </w:r>
-      </w:hyperlink>
+        <w:t>https://github.com/kevinlee1004/PharmaSUG2022_MachineLearning</w:t>
+      </w:r>
     </w:p>
     <w:p>
       <w:pPr>
@@ -86,14 +69,6 @@
         </w:rPr>
         <w:t xml:space="preserve">Click on “Code” and "Download zip" in </w:t>
       </w:r>
-      <w:hyperlink r:id="rId6" w:history="1">
-        <w:r>
-          <w:rPr>
-            <w:rStyle w:val="Hyperlink"/>
-          </w:rPr>
-          <w:t>https://github.com/kevinlee1004/WUSS2021_Python_Advanced_ML</w:t>
-        </w:r>
-      </w:hyperlink>
     </w:p>
     <w:p>
       <w:pPr>
@@ -102,14 +77,21 @@
         <w:ind w:left="360"/>
       </w:pPr>
       <w:r>
-        <w:rPr>
-          <w:noProof/>
-        </w:rPr>
+        <w:t>https://github.com/kevinlee1004/PharmaSUG2022_MachineLearning</w:t>
+      </w:r>
+    </w:p>
+    <w:p>
+      <w:pPr>
+        <w:pStyle w:val="Default"/>
+        <w:spacing w:after="18"/>
+        <w:ind w:left="360"/>
+      </w:pPr>
+      <w:r>
         <w:drawing>
-          <wp:inline distT="0" distB="0" distL="0" distR="0" wp14:anchorId="16201FD2" wp14:editId="0D4AFE27">
-            <wp:extent cx="5943600" cy="3676015"/>
-            <wp:effectExtent l="0" t="0" r="0" b="635"/>
-            <wp:docPr id="4" name="Picture 4" descr="Graphical user interface, text, email, website&#10;&#10;Description automatically generated"/>
+          <wp:inline distT="0" distB="0" distL="0" distR="0" wp14:anchorId="7E862B51" wp14:editId="3A9B8701">
+            <wp:extent cx="5943600" cy="3431540"/>
+            <wp:effectExtent l="0" t="0" r="0" b="0"/>
+            <wp:docPr id="2" name="Picture 2" descr="Graphical user interface, text, application, email&#10;&#10;Description automatically generated"/>
             <wp:cNvGraphicFramePr>
               <a:graphicFrameLocks xmlns:a="http://schemas.openxmlformats.org/drawingml/2006/main" noChangeAspect="1"/>
             </wp:cNvGraphicFramePr>
@@ -117,11 +99,11 @@
               <a:graphicData uri="http://schemas.openxmlformats.org/drawingml/2006/picture">
                 <pic:pic xmlns:pic="http://schemas.openxmlformats.org/drawingml/2006/picture">
                   <pic:nvPicPr>
-                    <pic:cNvPr id="4" name="Picture 4" descr="Graphical user interface, text, email, website&#10;&#10;Description automatically generated"/>
+                    <pic:cNvPr id="2" name="Picture 2" descr="Graphical user interface, text, application, email&#10;&#10;Description automatically generated"/>
                     <pic:cNvPicPr/>
                   </pic:nvPicPr>
                   <pic:blipFill>
-                    <a:blip r:embed="rId7"/>
+                    <a:blip r:embed="rId5"/>
                     <a:stretch>
                       <a:fillRect/>
                     </a:stretch>
@@ -129,7 +111,7 @@
                   <pic:spPr>
                     <a:xfrm>
                       <a:off x="0" y="0"/>
-                      <a:ext cx="5943600" cy="3676015"/>
+                      <a:ext cx="5943600" cy="3431540"/>
                     </a:xfrm>
                     <a:prstGeom prst="rect">
                       <a:avLst/>
@@ -158,27 +140,7 @@
           <w:sz w:val="32"/>
           <w:szCs w:val="32"/>
         </w:rPr>
-        <w:t>How to install Anaconda (</w:t>
-      </w:r>
-      <w:proofErr w:type="spellStart"/>
-      <w:r>
-        <w:rPr>
-          <w:b/>
-          <w:bCs/>
-          <w:sz w:val="32"/>
-          <w:szCs w:val="32"/>
-        </w:rPr>
-        <w:t>Jupyter</w:t>
-      </w:r>
-      <w:proofErr w:type="spellEnd"/>
-      <w:r>
-        <w:rPr>
-          <w:b/>
-          <w:bCs/>
-          <w:sz w:val="32"/>
-          <w:szCs w:val="32"/>
-        </w:rPr>
-        <w:t xml:space="preserve"> Notebook) </w:t>
+        <w:t xml:space="preserve">How to install Anaconda (Jupyter Notebook) </w:t>
       </w:r>
     </w:p>
     <w:p>
@@ -201,7 +163,7 @@
         </w:rPr>
         <w:t xml:space="preserve">Go to Anaconda website in </w:t>
       </w:r>
-      <w:hyperlink r:id="rId8" w:history="1">
+      <w:hyperlink r:id="rId6" w:history="1">
         <w:r>
           <w:rPr>
             <w:rStyle w:val="Hyperlink"/>
@@ -244,6 +206,7 @@
       </w:pPr>
       <w:r>
         <w:rPr>
+          <w:noProof/>
           <w:sz w:val="22"/>
           <w:szCs w:val="22"/>
         </w:rPr>
@@ -263,7 +226,7 @@
                     <pic:cNvPicPr/>
                   </pic:nvPicPr>
                   <pic:blipFill>
-                    <a:blip r:embed="rId9"/>
+                    <a:blip r:embed="rId7"/>
                     <a:stretch>
                       <a:fillRect/>
                     </a:stretch>
@@ -387,6 +350,7 @@
       </w:pPr>
       <w:r>
         <w:rPr>
+          <w:noProof/>
           <w:sz w:val="22"/>
           <w:szCs w:val="22"/>
         </w:rPr>
@@ -406,7 +370,7 @@
                     <pic:cNvPicPr/>
                   </pic:nvPicPr>
                   <pic:blipFill>
-                    <a:blip r:embed="rId10"/>
+                    <a:blip r:embed="rId8"/>
                     <a:stretch>
                       <a:fillRect/>
                     </a:stretch>
@@ -475,7 +439,7 @@
                     <pic:cNvPicPr/>
                   </pic:nvPicPr>
                   <pic:blipFill>
-                    <a:blip r:embed="rId11"/>
+                    <a:blip r:embed="rId9"/>
                     <a:stretch>
                       <a:fillRect/>
                     </a:stretch>
@@ -577,7 +541,7 @@
                     <pic:cNvPicPr/>
                   </pic:nvPicPr>
                   <pic:blipFill>
-                    <a:blip r:embed="rId12"/>
+                    <a:blip r:embed="rId10"/>
                     <a:stretch>
                       <a:fillRect/>
                     </a:stretch>
@@ -615,23 +579,7 @@
           <w:sz w:val="22"/>
           <w:szCs w:val="22"/>
         </w:rPr>
-        <w:t>Type “</w:t>
-      </w:r>
-      <w:proofErr w:type="spellStart"/>
-      <w:r>
-        <w:rPr>
-          <w:sz w:val="22"/>
-          <w:szCs w:val="22"/>
-        </w:rPr>
-        <w:t>jupyter</w:t>
-      </w:r>
-      <w:proofErr w:type="spellEnd"/>
-      <w:r>
-        <w:rPr>
-          <w:sz w:val="22"/>
-          <w:szCs w:val="22"/>
-        </w:rPr>
-        <w:t xml:space="preserve"> notebook” and enter </w:t>
+        <w:t xml:space="preserve">Type “jupyter notebook” and enter </w:t>
       </w:r>
     </w:p>
     <w:p>
@@ -661,23 +609,7 @@
           <w:sz w:val="22"/>
           <w:szCs w:val="22"/>
         </w:rPr>
-        <w:t xml:space="preserve">It will open </w:t>
-      </w:r>
-      <w:proofErr w:type="spellStart"/>
-      <w:r>
-        <w:rPr>
-          <w:sz w:val="22"/>
-          <w:szCs w:val="22"/>
-        </w:rPr>
-        <w:t>Jupyter</w:t>
-      </w:r>
-      <w:proofErr w:type="spellEnd"/>
-      <w:r>
-        <w:rPr>
-          <w:sz w:val="22"/>
-          <w:szCs w:val="22"/>
-        </w:rPr>
-        <w:t xml:space="preserve"> notebook in your browser like below. </w:t>
+        <w:t xml:space="preserve">It will open Jupyter notebook in your browser like below. </w:t>
       </w:r>
     </w:p>
     <w:p>
@@ -701,7 +633,7 @@
                     <pic:cNvPicPr/>
                   </pic:nvPicPr>
                   <pic:blipFill>
-                    <a:blip r:embed="rId13"/>
+                    <a:blip r:embed="rId11"/>
                     <a:stretch>
                       <a:fillRect/>
                     </a:stretch>
@@ -814,9 +746,52 @@
           <w:sz w:val="22"/>
           <w:szCs w:val="22"/>
         </w:rPr>
-        <w:t>For example, type “</w:t>
-      </w:r>
-      <w:proofErr w:type="spellStart"/>
+        <w:t xml:space="preserve">For example, type “conda install </w:t>
+      </w:r>
+      <w:r>
+        <w:rPr>
+          <w:sz w:val="22"/>
+          <w:szCs w:val="22"/>
+        </w:rPr>
+        <w:t>sas7bdat</w:t>
+      </w:r>
+      <w:r>
+        <w:rPr>
+          <w:sz w:val="22"/>
+          <w:szCs w:val="22"/>
+        </w:rPr>
+        <w:t xml:space="preserve">” </w:t>
+      </w:r>
+      <w:r>
+        <w:rPr>
+          <w:sz w:val="22"/>
+          <w:szCs w:val="22"/>
+        </w:rPr>
+        <w:t xml:space="preserve">or “pip install sas7bdat” </w:t>
+      </w:r>
+      <w:r>
+        <w:rPr>
+          <w:sz w:val="22"/>
+          <w:szCs w:val="22"/>
+        </w:rPr>
+        <w:t xml:space="preserve">on “Anaconda Prompt” command line as shown below. </w:t>
+      </w:r>
+    </w:p>
+    <w:p>
+      <w:pPr>
+        <w:pStyle w:val="Default"/>
+        <w:rPr>
+          <w:sz w:val="22"/>
+          <w:szCs w:val="22"/>
+        </w:rPr>
+      </w:pPr>
+      <w:r>
+        <w:rPr>
+          <w:sz w:val="22"/>
+          <w:szCs w:val="22"/>
+        </w:rPr>
+        <w:t>Type “</w:t>
+      </w:r>
       <w:r>
         <w:rPr>
           <w:sz w:val="22"/>
@@ -824,67 +799,6 @@
         </w:rPr>
         <w:t>conda</w:t>
       </w:r>
-      <w:proofErr w:type="spellEnd"/>
-      <w:r>
-        <w:rPr>
-          <w:sz w:val="22"/>
-          <w:szCs w:val="22"/>
-        </w:rPr>
-        <w:t xml:space="preserve"> install </w:t>
-      </w:r>
-      <w:r>
-        <w:rPr>
-          <w:sz w:val="22"/>
-          <w:szCs w:val="22"/>
-        </w:rPr>
-        <w:t>sas7bdat</w:t>
-      </w:r>
-      <w:r>
-        <w:rPr>
-          <w:sz w:val="22"/>
-          <w:szCs w:val="22"/>
-        </w:rPr>
-        <w:t xml:space="preserve">” </w:t>
-      </w:r>
-      <w:r>
-        <w:rPr>
-          <w:sz w:val="22"/>
-          <w:szCs w:val="22"/>
-        </w:rPr>
-        <w:t xml:space="preserve">or “pip install sas7bdat” </w:t>
-      </w:r>
-      <w:r>
-        <w:rPr>
-          <w:sz w:val="22"/>
-          <w:szCs w:val="22"/>
-        </w:rPr>
-        <w:t xml:space="preserve">on “Anaconda Prompt” command line as shown below. </w:t>
-      </w:r>
-    </w:p>
-    <w:p>
-      <w:pPr>
-        <w:pStyle w:val="Default"/>
-        <w:rPr>
-          <w:sz w:val="22"/>
-          <w:szCs w:val="22"/>
-        </w:rPr>
-      </w:pPr>
-      <w:r>
-        <w:rPr>
-          <w:sz w:val="22"/>
-          <w:szCs w:val="22"/>
-        </w:rPr>
-        <w:t>Type “</w:t>
-      </w:r>
-      <w:proofErr w:type="spellStart"/>
-      <w:r>
-        <w:rPr>
-          <w:sz w:val="22"/>
-          <w:szCs w:val="22"/>
-        </w:rPr>
-        <w:t>conda</w:t>
-      </w:r>
-      <w:proofErr w:type="spellEnd"/>
       <w:r>
         <w:rPr>
           <w:sz w:val="22"/>
@@ -923,7 +837,7 @@
                     <pic:cNvPicPr/>
                   </pic:nvPicPr>
                   <pic:blipFill>
-                    <a:blip r:embed="rId14"/>
+                    <a:blip r:embed="rId12"/>
                     <a:stretch>
                       <a:fillRect/>
                     </a:stretch>
@@ -972,7 +886,7 @@
 </file>
 
 <file path=word/numbering.xml><?xml version="1.0" encoding="utf-8"?>
-<w:numbering xmlns:wpc="http://schemas.microsoft.com/office/word/2010/wordprocessingCanvas" xmlns:cx="http://schemas.microsoft.com/office/drawing/2014/chartex" xmlns:cx1="http://schemas.microsoft.com/office/drawing/2015/9/8/chartex" xmlns:cx2="http://schemas.microsoft.com/office/drawing/2015/10/21/chartex" xmlns:cx3="http://schemas.microsoft.com/office/drawing/2016/5/9/chartex" xmlns:cx4="http://schemas.microsoft.com/office/drawing/2016/5/10/chartex" xmlns:cx5="http://schemas.microsoft.com/office/drawing/2016/5/11/chartex" xmlns:cx6="http://schemas.microsoft.com/office/drawing/2016/5/12/chartex" xmlns:cx7="http://schemas.microsoft.com/office/drawing/2016/5/13/chartex" xmlns:cx8="http://schemas.microsoft.com/office/drawing/2016/5/14/chartex" xmlns:mc="http://schemas.openxmlformats.org/markup-compatibility/2006" xmlns:aink="http://schemas.microsoft.com/office/drawing/2016/ink" xmlns:am3d="http://schemas.microsoft.com/office/drawing/2017/model3d" xmlns:o="urn:schemas-microsoft-com:office:office" xmlns:r="http://schemas.openxmlformats.org/officeDocument/2006/relationships" xmlns:m="http://schemas.openxmlformats.org/officeDocument/2006/math" xmlns:v="urn:schemas-microsoft-com:vml" xmlns:wp14="http://schemas.microsoft.com/office/word/2010/wordprocessingDrawing" xmlns:wp="http://schemas.openxmlformats.org/drawingml/2006/wordprocessingDrawing" xmlns:w10="urn:schemas-microsoft-com:office:word" xmlns:w="http://schemas.openxmlformats.org/wordprocessingml/2006/main" xmlns:w14="http://schemas.microsoft.com/office/word/2010/wordml" xmlns:w15="http://schemas.microsoft.com/office/word/2012/wordml" xmlns:w16cex="http://schemas.microsoft.com/office/word/2018/wordml/cex" xmlns:w16cid="http://schemas.microsoft.com/office/word/2016/wordml/cid" xmlns:w16="http://schemas.microsoft.com/office/word/2018/wordml" xmlns:w16sdtdh="http://schemas.microsoft.com/office/word/2020/wordml/sdtdatahash" xmlns:w16se="http://schemas.microsoft.com/office/word/2015/wordml/symex" xmlns:wpg="http://schemas.microsoft.com/office/word/2010/wordprocessingGroup" xmlns:wpi="http://schemas.microsoft.com/office/word/2010/wordprocessingInk" xmlns:wne="http://schemas.microsoft.com/office/word/2006/wordml" xmlns:wps="http://schemas.microsoft.com/office/word/2010/wordprocessingShape" mc:Ignorable="w14 w15 w16se w16cid w16 w16cex w16sdtdh wp14">
+<w:numbering xmlns:wpc="http://schemas.microsoft.com/office/word/2010/wordprocessingCanvas" xmlns:cx="http://schemas.microsoft.com/office/drawing/2014/chartex" xmlns:cx1="http://schemas.microsoft.com/office/drawing/2015/9/8/chartex" xmlns:cx2="http://schemas.microsoft.com/office/drawing/2015/10/21/chartex" xmlns:cx3="http://schemas.microsoft.com/office/drawing/2016/5/9/chartex" xmlns:cx4="http://schemas.microsoft.com/office/drawing/2016/5/10/chartex" xmlns:cx5="http://schemas.microsoft.com/office/drawing/2016/5/11/chartex" xmlns:cx6="http://schemas.microsoft.com/office/drawing/2016/5/12/chartex" xmlns:cx7="http://schemas.microsoft.com/office/drawing/2016/5/13/chartex" xmlns:cx8="http://schemas.microsoft.com/office/drawing/2016/5/14/chartex" xmlns:mc="http://schemas.openxmlformats.org/markup-compatibility/2006" xmlns:aink="http://schemas.microsoft.com/office/drawing/2016/ink" xmlns:am3d="http://schemas.microsoft.com/office/drawing/2017/model3d" xmlns:o="urn:schemas-microsoft-com:office:office" xmlns:oel="http://schemas.microsoft.com/office/2019/extlst" xmlns:r="http://schemas.openxmlformats.org/officeDocument/2006/relationships" xmlns:m="http://schemas.openxmlformats.org/officeDocument/2006/math" xmlns:v="urn:schemas-microsoft-com:vml" xmlns:wp14="http://schemas.microsoft.com/office/word/2010/wordprocessingDrawing" xmlns:wp="http://schemas.openxmlformats.org/drawingml/2006/wordprocessingDrawing" xmlns:w10="urn:schemas-microsoft-com:office:word" xmlns:w="http://schemas.openxmlformats.org/wordprocessingml/2006/main" xmlns:w14="http://schemas.microsoft.com/office/word/2010/wordml" xmlns:w15="http://schemas.microsoft.com/office/word/2012/wordml" xmlns:w16cex="http://schemas.microsoft.com/office/word/2018/wordml/cex" xmlns:w16cid="http://schemas.microsoft.com/office/word/2016/wordml/cid" xmlns:w16="http://schemas.microsoft.com/office/word/2018/wordml" xmlns:w16sdtdh="http://schemas.microsoft.com/office/word/2020/wordml/sdtdatahash" xmlns:w16se="http://schemas.microsoft.com/office/word/2015/wordml/symex" xmlns:wpg="http://schemas.microsoft.com/office/word/2010/wordprocessingGroup" xmlns:wpi="http://schemas.microsoft.com/office/word/2010/wordprocessingInk" xmlns:wne="http://schemas.microsoft.com/office/word/2006/wordml" xmlns:wps="http://schemas.microsoft.com/office/word/2010/wordprocessingShape" mc:Ignorable="w14 w15 w16se w16cid w16 w16cex w16sdtdh wp14">
   <w:abstractNum w:abstractNumId="0" w15:restartNumberingAfterBreak="0">
     <w:nsid w:val="80810E3F"/>
     <w:multiLevelType w:val="hybridMultilevel"/>
